--- a/Documentation/General_Doc.docx
+++ b/Documentation/General_Doc.docx
@@ -19,6 +19,52 @@
       </w:r>
     </w:p>
     <w:p>
+      <w:r>
+        <w:t>Functionalities:</w:t>
+      </w:r>
+    </w:p>
+    <w:p>
+      <w:pPr>
+        <w:pStyle w:val="ListParagraph"/>
+        <w:numPr>
+          <w:ilvl w:val="0"/>
+          <w:numId w:val="4"/>
+        </w:numPr>
+      </w:pPr>
+      <w:r>
+        <w:t xml:space="preserve">Analyze single image </w:t>
+      </w:r>
+    </w:p>
+    <w:p>
+      <w:pPr>
+        <w:pStyle w:val="ListParagraph"/>
+        <w:numPr>
+          <w:ilvl w:val="0"/>
+          <w:numId w:val="4"/>
+        </w:numPr>
+      </w:pPr>
+      <w:r>
+        <w:t>\\ Video Feed</w:t>
+      </w:r>
+    </w:p>
+    <w:p>
+      <w:pPr>
+        <w:pStyle w:val="ListParagraph"/>
+        <w:numPr>
+          <w:ilvl w:val="0"/>
+          <w:numId w:val="4"/>
+        </w:numPr>
+      </w:pPr>
+      <w:r>
+        <w:t xml:space="preserve">\\ Live Camera Feed </w:t>
+      </w:r>
+    </w:p>
+    <w:p>
+      <w:r>
+        <w:t>Models used:</w:t>
+      </w:r>
+    </w:p>
+    <w:p>
       <w:pPr>
         <w:pStyle w:val="ListParagraph"/>
         <w:numPr>
@@ -54,6 +100,56 @@
       </w:pPr>
       <w:r>
         <w:t>Ros Bags Datasets</w:t>
+      </w:r>
+    </w:p>
+    <w:p>
+      <w:r>
+        <w:t xml:space="preserve">Functionalities: </w:t>
+      </w:r>
+    </w:p>
+    <w:p>
+      <w:pPr>
+        <w:pStyle w:val="ListParagraph"/>
+        <w:numPr>
+          <w:ilvl w:val="0"/>
+          <w:numId w:val="5"/>
+        </w:numPr>
+      </w:pPr>
+      <w:r>
+        <w:t>Extract frames from a .</w:t>
+      </w:r>
+      <w:proofErr w:type="spellStart"/>
+      <w:r>
+        <w:t>mcap</w:t>
+      </w:r>
+      <w:proofErr w:type="spellEnd"/>
+      <w:r>
+        <w:t xml:space="preserve"> files </w:t>
+      </w:r>
+    </w:p>
+    <w:p>
+      <w:pPr>
+        <w:pStyle w:val="ListParagraph"/>
+        <w:numPr>
+          <w:ilvl w:val="0"/>
+          <w:numId w:val="5"/>
+        </w:numPr>
+      </w:pPr>
+      <w:r>
+        <w:t>Extract and convert .</w:t>
+      </w:r>
+      <w:proofErr w:type="spellStart"/>
+      <w:r>
+        <w:t>mcap</w:t>
+      </w:r>
+      <w:proofErr w:type="spellEnd"/>
+      <w:r>
+        <w:t xml:space="preserve"> files into MP4 </w:t>
+      </w:r>
+    </w:p>
+    <w:p>
+      <w:r>
+        <w:t>Datasets:</w:t>
       </w:r>
     </w:p>
     <w:p>
@@ -367,6 +463,184 @@
       </w:pPr>
     </w:lvl>
   </w:abstractNum>
+  <w:abstractNum w:abstractNumId="3" w15:restartNumberingAfterBreak="0">
+    <w:nsid w:val="64C81B78"/>
+    <w:multiLevelType w:val="hybridMultilevel"/>
+    <w:tmpl w:val="B2D41226"/>
+    <w:lvl w:ilvl="0" w:tplc="F7CA96F4">
+      <w:start w:val="1"/>
+      <w:numFmt w:val="decimal"/>
+      <w:lvlText w:val="%1-"/>
+      <w:lvlJc w:val="left"/>
+      <w:pPr>
+        <w:ind w:left="720" w:hanging="360"/>
+      </w:pPr>
+      <w:rPr>
+        <w:rFonts w:hint="default"/>
+      </w:rPr>
+    </w:lvl>
+    <w:lvl w:ilvl="1" w:tplc="04090019" w:tentative="1">
+      <w:start w:val="1"/>
+      <w:numFmt w:val="lowerLetter"/>
+      <w:lvlText w:val="%2."/>
+      <w:lvlJc w:val="left"/>
+      <w:pPr>
+        <w:ind w:left="1440" w:hanging="360"/>
+      </w:pPr>
+    </w:lvl>
+    <w:lvl w:ilvl="2" w:tplc="0409001B" w:tentative="1">
+      <w:start w:val="1"/>
+      <w:numFmt w:val="lowerRoman"/>
+      <w:lvlText w:val="%3."/>
+      <w:lvlJc w:val="right"/>
+      <w:pPr>
+        <w:ind w:left="2160" w:hanging="180"/>
+      </w:pPr>
+    </w:lvl>
+    <w:lvl w:ilvl="3" w:tplc="0409000F" w:tentative="1">
+      <w:start w:val="1"/>
+      <w:numFmt w:val="decimal"/>
+      <w:lvlText w:val="%4."/>
+      <w:lvlJc w:val="left"/>
+      <w:pPr>
+        <w:ind w:left="2880" w:hanging="360"/>
+      </w:pPr>
+    </w:lvl>
+    <w:lvl w:ilvl="4" w:tplc="04090019" w:tentative="1">
+      <w:start w:val="1"/>
+      <w:numFmt w:val="lowerLetter"/>
+      <w:lvlText w:val="%5."/>
+      <w:lvlJc w:val="left"/>
+      <w:pPr>
+        <w:ind w:left="3600" w:hanging="360"/>
+      </w:pPr>
+    </w:lvl>
+    <w:lvl w:ilvl="5" w:tplc="0409001B" w:tentative="1">
+      <w:start w:val="1"/>
+      <w:numFmt w:val="lowerRoman"/>
+      <w:lvlText w:val="%6."/>
+      <w:lvlJc w:val="right"/>
+      <w:pPr>
+        <w:ind w:left="4320" w:hanging="180"/>
+      </w:pPr>
+    </w:lvl>
+    <w:lvl w:ilvl="6" w:tplc="0409000F" w:tentative="1">
+      <w:start w:val="1"/>
+      <w:numFmt w:val="decimal"/>
+      <w:lvlText w:val="%7."/>
+      <w:lvlJc w:val="left"/>
+      <w:pPr>
+        <w:ind w:left="5040" w:hanging="360"/>
+      </w:pPr>
+    </w:lvl>
+    <w:lvl w:ilvl="7" w:tplc="04090019" w:tentative="1">
+      <w:start w:val="1"/>
+      <w:numFmt w:val="lowerLetter"/>
+      <w:lvlText w:val="%8."/>
+      <w:lvlJc w:val="left"/>
+      <w:pPr>
+        <w:ind w:left="5760" w:hanging="360"/>
+      </w:pPr>
+    </w:lvl>
+    <w:lvl w:ilvl="8" w:tplc="0409001B" w:tentative="1">
+      <w:start w:val="1"/>
+      <w:numFmt w:val="lowerRoman"/>
+      <w:lvlText w:val="%9."/>
+      <w:lvlJc w:val="right"/>
+      <w:pPr>
+        <w:ind w:left="6480" w:hanging="180"/>
+      </w:pPr>
+    </w:lvl>
+  </w:abstractNum>
+  <w:abstractNum w:abstractNumId="4" w15:restartNumberingAfterBreak="0">
+    <w:nsid w:val="6BE92672"/>
+    <w:multiLevelType w:val="hybridMultilevel"/>
+    <w:tmpl w:val="2B861386"/>
+    <w:lvl w:ilvl="0" w:tplc="686680FE">
+      <w:start w:val="1"/>
+      <w:numFmt w:val="decimal"/>
+      <w:lvlText w:val="%1-"/>
+      <w:lvlJc w:val="left"/>
+      <w:pPr>
+        <w:ind w:left="720" w:hanging="360"/>
+      </w:pPr>
+      <w:rPr>
+        <w:rFonts w:hint="default"/>
+      </w:rPr>
+    </w:lvl>
+    <w:lvl w:ilvl="1" w:tplc="04090019" w:tentative="1">
+      <w:start w:val="1"/>
+      <w:numFmt w:val="lowerLetter"/>
+      <w:lvlText w:val="%2."/>
+      <w:lvlJc w:val="left"/>
+      <w:pPr>
+        <w:ind w:left="1440" w:hanging="360"/>
+      </w:pPr>
+    </w:lvl>
+    <w:lvl w:ilvl="2" w:tplc="0409001B" w:tentative="1">
+      <w:start w:val="1"/>
+      <w:numFmt w:val="lowerRoman"/>
+      <w:lvlText w:val="%3."/>
+      <w:lvlJc w:val="right"/>
+      <w:pPr>
+        <w:ind w:left="2160" w:hanging="180"/>
+      </w:pPr>
+    </w:lvl>
+    <w:lvl w:ilvl="3" w:tplc="0409000F" w:tentative="1">
+      <w:start w:val="1"/>
+      <w:numFmt w:val="decimal"/>
+      <w:lvlText w:val="%4."/>
+      <w:lvlJc w:val="left"/>
+      <w:pPr>
+        <w:ind w:left="2880" w:hanging="360"/>
+      </w:pPr>
+    </w:lvl>
+    <w:lvl w:ilvl="4" w:tplc="04090019" w:tentative="1">
+      <w:start w:val="1"/>
+      <w:numFmt w:val="lowerLetter"/>
+      <w:lvlText w:val="%5."/>
+      <w:lvlJc w:val="left"/>
+      <w:pPr>
+        <w:ind w:left="3600" w:hanging="360"/>
+      </w:pPr>
+    </w:lvl>
+    <w:lvl w:ilvl="5" w:tplc="0409001B" w:tentative="1">
+      <w:start w:val="1"/>
+      <w:numFmt w:val="lowerRoman"/>
+      <w:lvlText w:val="%6."/>
+      <w:lvlJc w:val="right"/>
+      <w:pPr>
+        <w:ind w:left="4320" w:hanging="180"/>
+      </w:pPr>
+    </w:lvl>
+    <w:lvl w:ilvl="6" w:tplc="0409000F" w:tentative="1">
+      <w:start w:val="1"/>
+      <w:numFmt w:val="decimal"/>
+      <w:lvlText w:val="%7."/>
+      <w:lvlJc w:val="left"/>
+      <w:pPr>
+        <w:ind w:left="5040" w:hanging="360"/>
+      </w:pPr>
+    </w:lvl>
+    <w:lvl w:ilvl="7" w:tplc="04090019" w:tentative="1">
+      <w:start w:val="1"/>
+      <w:numFmt w:val="lowerLetter"/>
+      <w:lvlText w:val="%8."/>
+      <w:lvlJc w:val="left"/>
+      <w:pPr>
+        <w:ind w:left="5760" w:hanging="360"/>
+      </w:pPr>
+    </w:lvl>
+    <w:lvl w:ilvl="8" w:tplc="0409001B" w:tentative="1">
+      <w:start w:val="1"/>
+      <w:numFmt w:val="lowerRoman"/>
+      <w:lvlText w:val="%9."/>
+      <w:lvlJc w:val="right"/>
+      <w:pPr>
+        <w:ind w:left="6480" w:hanging="180"/>
+      </w:pPr>
+    </w:lvl>
+  </w:abstractNum>
   <w:num w:numId="1" w16cid:durableId="970206129">
     <w:abstractNumId w:val="1"/>
   </w:num>
@@ -375,6 +649,12 @@
   </w:num>
   <w:num w:numId="3" w16cid:durableId="1914702196">
     <w:abstractNumId w:val="0"/>
+  </w:num>
+  <w:num w:numId="4" w16cid:durableId="392433380">
+    <w:abstractNumId w:val="3"/>
+  </w:num>
+  <w:num w:numId="5" w16cid:durableId="27150041">
+    <w:abstractNumId w:val="4"/>
   </w:num>
 </w:numbering>
 </file>

--- a/Documentation/General_Doc.docx
+++ b/Documentation/General_Doc.docx
@@ -179,11 +179,22 @@
       </w:pPr>
       <w:hyperlink r:id="rId6" w:history="1"/>
     </w:p>
+    <w:p/>
+    <w:p/>
     <w:p>
-      <w:pPr>
-        <w:pStyle w:val="ListParagraph"/>
-      </w:pPr>
+      <w:r>
+        <w:t xml:space="preserve">GitHub Repo: </w:t>
+      </w:r>
+      <w:hyperlink r:id="rId7" w:history="1">
+        <w:r>
+          <w:rPr>
+            <w:rStyle w:val="Hyperlink"/>
+          </w:rPr>
+          <w:t>https://github.com/yaman-aljnadi/Human-Computer-Interaction-Lab</w:t>
+        </w:r>
+      </w:hyperlink>
     </w:p>
+    <w:p/>
     <w:sectPr>
       <w:pgSz w:w="12240" w:h="15840"/>
       <w:pgMar w:top="1440" w:right="1440" w:bottom="1440" w:left="1440" w:header="720" w:footer="720" w:gutter="0"/>

--- a/Documentation/General_Doc.docx
+++ b/Documentation/General_Doc.docx
@@ -165,7 +165,31 @@
           <w:rPr>
             <w:rStyle w:val="Hyperlink"/>
           </w:rPr>
-          <w:t>https://catalog.ngc.nvidia.com/orgs/nvidia/teams/isaac/resources/r2bdataset2024?version=1</w:t>
+          <w:t>https://catalog.ngc.nvidia.com/or</w:t>
+        </w:r>
+        <w:r>
+          <w:rPr>
+            <w:rStyle w:val="Hyperlink"/>
+          </w:rPr>
+          <w:t>g</w:t>
+        </w:r>
+        <w:r>
+          <w:rPr>
+            <w:rStyle w:val="Hyperlink"/>
+          </w:rPr>
+          <w:t>s/nvidia/teams/isa</w:t>
+        </w:r>
+        <w:r>
+          <w:rPr>
+            <w:rStyle w:val="Hyperlink"/>
+          </w:rPr>
+          <w:t>a</w:t>
+        </w:r>
+        <w:r>
+          <w:rPr>
+            <w:rStyle w:val="Hyperlink"/>
+          </w:rPr>
+          <w:t>c/resources/r2bdataset2024?version=1</w:t>
         </w:r>
       </w:hyperlink>
     </w:p>
@@ -195,6 +219,28 @@
       </w:hyperlink>
     </w:p>
     <w:p/>
+    <w:p/>
+    <w:p>
+      <w:r>
+        <w:t xml:space="preserve">Finding a way to connect this with the </w:t>
+      </w:r>
+      <w:proofErr w:type="gramStart"/>
+      <w:r>
+        <w:t>LLM, and</w:t>
+      </w:r>
+      <w:proofErr w:type="gramEnd"/>
+      <w:r>
+        <w:t xml:space="preserve"> talk to Cletus about it. </w:t>
+      </w:r>
+    </w:p>
+    <w:p>
+      <w:pPr>
+        <w:rPr>
+          <w:rFonts w:hint="cs"/>
+          <w:rtl/>
+        </w:rPr>
+      </w:pPr>
+    </w:p>
     <w:sectPr>
       <w:pgSz w:w="12240" w:h="15840"/>
       <w:pgMar w:top="1440" w:right="1440" w:bottom="1440" w:left="1440" w:header="720" w:footer="720" w:gutter="0"/>
@@ -1606,6 +1652,18 @@
       <w:shd w:val="clear" w:color="auto" w:fill="E1DFDD"/>
     </w:rPr>
   </w:style>
+  <w:style w:type="character" w:styleId="FollowedHyperlink">
+    <w:name w:val="FollowedHyperlink"/>
+    <w:basedOn w:val="DefaultParagraphFont"/>
+    <w:uiPriority w:val="99"/>
+    <w:semiHidden/>
+    <w:unhideWhenUsed/>
+    <w:rsid w:val="00DA2F4E"/>
+    <w:rPr>
+      <w:color w:val="96607D" w:themeColor="followedHyperlink"/>
+      <w:u w:val="single"/>
+    </w:rPr>
+  </w:style>
 </w:styles>
 </file>
 
